--- a/game_reviews/translations/eye-of-horus-megaways (Version 2).docx
+++ b/game_reviews/translations/eye-of-horus-megaways (Version 2).docx
@@ -8,18 +8,6 @@
       </w:pPr>
       <w:r>
         <w:t>Play Eye of Horus Megaways Free | Pros, Cons, &amp; Gameplay Review</w:t>
-      </w:r>
-    </w:p>
-    <w:p>
-      <w:r/>
-      <w:r>
-        <w:rPr>
-          <w:b/>
-        </w:rPr>
-        <w:t>Meta description</w:t>
-      </w:r>
-      <w:r>
-        <w:t>: Discover the pros and cons of playing Eye of Horus Megaways, an Ancient Egypt-themed slot game with free spins and chances to win big.</w:t>
       </w:r>
     </w:p>
     <w:p>
@@ -373,9 +361,18 @@
       <w:r/>
       <w:r>
         <w:rPr>
+          <w:b/>
+        </w:rPr>
+        <w:t>Play Eye of Horus Megaways Free | Pros, Cons, &amp; Gameplay Review</w:t>
+      </w:r>
+    </w:p>
+    <w:p>
+      <w:r/>
+      <w:r>
+        <w:rPr>
           <w:i/>
         </w:rPr>
-        <w:t>Prompt: Create a feature image for Eye of Horus Megaways that captures the excitement and adventure of Ancient Egypt, while also including a fun and quirky twist. The image should be in a cartoon style and should prominently feature a happy Maya warrior wearing glasses. The warrior can be holding a staff or any other symbol that is commonly associated with Ancient Egypt, and should be set against a backdrop of pyramids and hieroglyphics. The image should be colorful and eye-catching, with a sense of humor that will appeal to players who are looking for a fun and entertaining slot machine experience. The text "Eye of Horus Megaways" should be included somewhere on the image, along with a tagline that conveys the excitement and adventure of playing this game.</w:t>
+        <w:t>Discover the pros and cons of playing Eye of Horus Megaways, an Ancient Egypt-themed slot game with free spins and chances to win big.</w:t>
       </w:r>
     </w:p>
     <w:sectPr>
